--- a/Wrapper of knitr include_graphics to Handle URLs & PDF Outputs.docx
+++ b/Wrapper of knitr include_graphics to Handle URLs & PDF Outputs.docx
@@ -22,7 +22,6 @@
         <w:t xml:space="preserve">Those who use </w:t>
       </w:r>
       <w:proofErr w:type="spellStart"/>
-      <w:proofErr w:type="gramStart"/>
       <w:r>
         <w:rPr>
           <w:rFonts w:ascii="Courier New" w:eastAsia="Times New Roman" w:hAnsi="Courier New" w:cs="Courier New"/>
@@ -43,7 +42,6 @@
         <w:t>::</w:t>
       </w:r>
       <w:proofErr w:type="spellStart"/>
-      <w:proofErr w:type="gramEnd"/>
       <w:r>
         <w:rPr>
           <w:rFonts w:ascii="Courier New" w:eastAsia="Times New Roman" w:hAnsi="Courier New" w:cs="Courier New"/>
@@ -147,7 +145,6 @@
         </w:rPr>
       </w:pPr>
       <w:proofErr w:type="spellStart"/>
-      <w:proofErr w:type="gramStart"/>
       <w:r>
         <w:rPr>
           <w:rFonts w:ascii="Courier New" w:eastAsia="Times New Roman" w:hAnsi="Courier New" w:cs="Courier New"/>
@@ -168,7 +165,6 @@
         <w:t>::</w:t>
       </w:r>
       <w:proofErr w:type="spellStart"/>
-      <w:proofErr w:type="gramEnd"/>
       <w:r>
         <w:rPr>
           <w:rFonts w:ascii="Courier New" w:eastAsia="Times New Roman" w:hAnsi="Courier New" w:cs="Courier New"/>
@@ -237,25 +233,14 @@
           <w:lang w:eastAsia="en-IN"/>
         </w:rPr>
       </w:pPr>
-      <w:proofErr w:type="gramStart"/>
-      <w:r>
-        <w:rPr>
-          <w:rFonts w:ascii="Courier New" w:eastAsia="Times New Roman" w:hAnsi="Courier New" w:cs="Courier New"/>
-          <w:sz w:val="20"/>
-          <w:szCs w:val="20"/>
-          <w:lang w:eastAsia="en-IN"/>
-        </w:rPr>
-        <w:t>knitr::</w:t>
-      </w:r>
-      <w:proofErr w:type="gramEnd"/>
-      <w:r>
-        <w:rPr>
-          <w:rFonts w:ascii="Courier New" w:eastAsia="Times New Roman" w:hAnsi="Courier New" w:cs="Courier New"/>
-          <w:sz w:val="20"/>
-          <w:szCs w:val="20"/>
-          <w:lang w:eastAsia="en-IN"/>
-        </w:rPr>
-        <w:t>include_graphics('https://commonmark.org/images/markdown-mark.png')</w:t>
+      <w:r>
+        <w:rPr>
+          <w:rFonts w:ascii="Courier New" w:eastAsia="Times New Roman" w:hAnsi="Courier New" w:cs="Courier New"/>
+          <w:sz w:val="20"/>
+          <w:szCs w:val="20"/>
+          <w:lang w:eastAsia="en-IN"/>
+        </w:rPr>
+        <w:t>knitr::include_graphics('https://commonmark.org/images/markdown-mark.png')</w:t>
       </w:r>
     </w:p>
     <w:p>
@@ -293,7 +278,6 @@
         <w:t xml:space="preserve">The first case is obvious since it’s impossible to include a GIF in a PDF document. The second case may cause some users to scratch their heads: “Why can’t I insert a PNG image in the PDF document?”. The answer is that, for PDFs, </w:t>
       </w:r>
       <w:proofErr w:type="spellStart"/>
-      <w:proofErr w:type="gramStart"/>
       <w:r>
         <w:rPr>
           <w:rFonts w:ascii="Courier New" w:eastAsia="Times New Roman" w:hAnsi="Courier New" w:cs="Courier New"/>
@@ -314,7 +298,6 @@
         <w:t>::</w:t>
       </w:r>
       <w:proofErr w:type="spellStart"/>
-      <w:proofErr w:type="gramEnd"/>
       <w:r>
         <w:rPr>
           <w:rFonts w:ascii="Courier New" w:eastAsia="Times New Roman" w:hAnsi="Courier New" w:cs="Courier New"/>
@@ -482,7 +465,6 @@
         <w:t>if (</w:t>
       </w:r>
       <w:proofErr w:type="spellStart"/>
-      <w:proofErr w:type="gramStart"/>
       <w:r>
         <w:rPr>
           <w:rFonts w:ascii="Courier New" w:eastAsia="Times New Roman" w:hAnsi="Courier New" w:cs="Courier New"/>
@@ -503,7 +485,6 @@
         <w:t>::</w:t>
       </w:r>
       <w:proofErr w:type="spellStart"/>
-      <w:proofErr w:type="gramEnd"/>
       <w:r>
         <w:rPr>
           <w:rFonts w:ascii="Courier New" w:eastAsia="Times New Roman" w:hAnsi="Courier New" w:cs="Courier New"/>
@@ -562,7 +543,6 @@
         <w:t xml:space="preserve">    </w:t>
       </w:r>
       <w:proofErr w:type="spellStart"/>
-      <w:proofErr w:type="gramStart"/>
       <w:r>
         <w:rPr>
           <w:rFonts w:ascii="Courier New" w:eastAsia="Times New Roman" w:hAnsi="Courier New" w:cs="Courier New"/>
@@ -583,7 +563,6 @@
         <w:t>::</w:t>
       </w:r>
       <w:proofErr w:type="spellStart"/>
-      <w:proofErr w:type="gramEnd"/>
       <w:r>
         <w:rPr>
           <w:rFonts w:ascii="Courier New" w:eastAsia="Times New Roman" w:hAnsi="Courier New" w:cs="Courier New"/>
@@ -680,7 +659,6 @@
         <w:t xml:space="preserve">    </w:t>
       </w:r>
       <w:proofErr w:type="spellStart"/>
-      <w:proofErr w:type="gramStart"/>
       <w:r>
         <w:rPr>
           <w:rFonts w:ascii="Courier New" w:eastAsia="Times New Roman" w:hAnsi="Courier New" w:cs="Courier New"/>
@@ -701,7 +679,6 @@
         <w:t>::</w:t>
       </w:r>
       <w:proofErr w:type="spellStart"/>
-      <w:proofErr w:type="gramEnd"/>
       <w:r>
         <w:rPr>
           <w:rFonts w:ascii="Courier New" w:eastAsia="Times New Roman" w:hAnsi="Courier New" w:cs="Courier New"/>
@@ -798,7 +775,6 @@
         <w:t xml:space="preserve"> to </w:t>
       </w:r>
       <w:proofErr w:type="spellStart"/>
-      <w:proofErr w:type="gramStart"/>
       <w:r>
         <w:rPr>
           <w:rFonts w:ascii="Courier New" w:eastAsia="Times New Roman" w:hAnsi="Courier New" w:cs="Courier New"/>
@@ -819,7 +795,6 @@
         <w:t>::</w:t>
       </w:r>
       <w:proofErr w:type="spellStart"/>
-      <w:proofErr w:type="gramEnd"/>
       <w:r>
         <w:rPr>
           <w:rFonts w:ascii="Courier New" w:eastAsia="Times New Roman" w:hAnsi="Courier New" w:cs="Courier New"/>
@@ -943,7 +918,6 @@
         <w:t>if (</w:t>
       </w:r>
       <w:proofErr w:type="spellStart"/>
-      <w:proofErr w:type="gramStart"/>
       <w:r>
         <w:rPr>
           <w:rFonts w:ascii="Courier New" w:eastAsia="Times New Roman" w:hAnsi="Courier New" w:cs="Courier New"/>
@@ -964,7 +938,6 @@
         <w:t>::</w:t>
       </w:r>
       <w:proofErr w:type="spellStart"/>
-      <w:proofErr w:type="gramEnd"/>
       <w:r>
         <w:rPr>
           <w:rFonts w:ascii="Courier New" w:eastAsia="Times New Roman" w:hAnsi="Courier New" w:cs="Courier New"/>
@@ -1004,7 +977,6 @@
         <w:t xml:space="preserve">So I decided to write a wrapper of </w:t>
       </w:r>
       <w:proofErr w:type="spellStart"/>
-      <w:proofErr w:type="gramStart"/>
       <w:r>
         <w:rPr>
           <w:rFonts w:ascii="Courier New" w:eastAsia="Times New Roman" w:hAnsi="Courier New" w:cs="Courier New"/>
@@ -1025,7 +997,6 @@
         <w:t>::</w:t>
       </w:r>
       <w:proofErr w:type="spellStart"/>
-      <w:proofErr w:type="gramEnd"/>
       <w:r>
         <w:rPr>
           <w:rFonts w:ascii="Courier New" w:eastAsia="Times New Roman" w:hAnsi="Courier New" w:cs="Courier New"/>
@@ -1445,7 +1416,16 @@
           <w:szCs w:val="20"/>
           <w:lang w:eastAsia="en-IN"/>
         </w:rPr>
-        <w:t xml:space="preserve">I made </w:t>
+        <w:t>The</w:t>
+      </w:r>
+      <w:r>
+        <w:rPr>
+          <w:rFonts w:ascii="Times New Roman" w:eastAsia="Times New Roman" w:hAnsi="Times New Roman" w:cs="Times New Roman"/>
+          <w:sz w:val="20"/>
+          <w:szCs w:val="20"/>
+          <w:lang w:eastAsia="en-IN"/>
+        </w:rPr>
+        <w:t xml:space="preserve"> made </w:t>
       </w:r>
       <w:r>
         <w:rPr>
@@ -1463,36 +1443,9 @@
           <w:szCs w:val="20"/>
           <w:lang w:eastAsia="en-IN"/>
         </w:rPr>
-        <w:t xml:space="preserve"> available through a package I maintain (</w:t>
-      </w:r>
-      <w:proofErr w:type="spellStart"/>
-      <w:r>
-        <w:rPr>
-          <w:rFonts w:ascii="Times New Roman" w:eastAsia="Times New Roman" w:hAnsi="Times New Roman" w:cs="Times New Roman"/>
-          <w:sz w:val="20"/>
-          <w:szCs w:val="20"/>
-          <w:lang w:eastAsia="en-IN"/>
-        </w:rPr>
-        <w:fldChar w:fldCharType="begin"/>
-      </w:r>
-      <w:r>
-        <w:rPr>
-          <w:rFonts w:ascii="Times New Roman" w:eastAsia="Times New Roman" w:hAnsi="Times New Roman" w:cs="Times New Roman"/>
-          <w:sz w:val="20"/>
-          <w:szCs w:val="20"/>
-          <w:lang w:eastAsia="en-IN"/>
-        </w:rPr>
-        <w:instrText xml:space="preserve"> HYPERLINK "https://liao961120.github.io/linguisticsdown" \t "_blank" </w:instrText>
-      </w:r>
-      <w:r>
-        <w:rPr>
-          <w:rFonts w:ascii="Times New Roman" w:eastAsia="Times New Roman" w:hAnsi="Times New Roman" w:cs="Times New Roman"/>
-          <w:sz w:val="20"/>
-          <w:szCs w:val="20"/>
-          <w:lang w:eastAsia="en-IN"/>
-        </w:rPr>
-        <w:fldChar w:fldCharType="separate"/>
-      </w:r>
+        <w:t xml:space="preserve"> available through a package (</w:t>
+      </w:r>
+      <w:proofErr w:type="spellStart"/>
       <w:r>
         <w:rPr>
           <w:rFonts w:ascii="Courier New" w:eastAsia="Times New Roman" w:hAnsi="Courier New" w:cs="Courier New"/>
@@ -1512,15 +1465,6 @@
           <w:szCs w:val="20"/>
           <w:lang w:eastAsia="en-IN"/>
         </w:rPr>
-        <w:fldChar w:fldCharType="end"/>
-      </w:r>
-      <w:r>
-        <w:rPr>
-          <w:rFonts w:ascii="Times New Roman" w:eastAsia="Times New Roman" w:hAnsi="Times New Roman" w:cs="Times New Roman"/>
-          <w:sz w:val="20"/>
-          <w:szCs w:val="20"/>
-          <w:lang w:eastAsia="en-IN"/>
-        </w:rPr>
         <w:t>). You can read the</w:t>
       </w:r>
       <w:r>
@@ -1532,27 +1476,26 @@
         </w:rPr>
         <w:br/>
       </w:r>
-      <w:hyperlink r:id="rId5" w:tgtFrame="_blank" w:history="1">
-        <w:r>
-          <w:rPr>
-            <w:rFonts w:ascii="Times New Roman" w:eastAsia="Times New Roman" w:hAnsi="Times New Roman" w:cs="Times New Roman"/>
-            <w:color w:val="0000FF"/>
-            <w:sz w:val="20"/>
-            <w:szCs w:val="20"/>
-            <w:u w:val="single"/>
-            <w:lang w:eastAsia="en-IN"/>
-          </w:rPr>
-          <w:t>documentation</w:t>
-        </w:r>
-      </w:hyperlink>
-      <w:r>
-        <w:rPr>
-          <w:rFonts w:ascii="Times New Roman" w:eastAsia="Times New Roman" w:hAnsi="Times New Roman" w:cs="Times New Roman"/>
-          <w:sz w:val="20"/>
-          <w:szCs w:val="20"/>
-          <w:lang w:eastAsia="en-IN"/>
-        </w:rPr>
-        <w:t xml:space="preserve"> of </w:t>
+    </w:p>
+    <w:p>
+      <w:pPr>
+        <w:spacing w:before="100" w:beforeAutospacing="1" w:after="100" w:afterAutospacing="1" w:line="240" w:lineRule="auto"/>
+        <w:rPr>
+          <w:rFonts w:ascii="Times New Roman" w:eastAsia="Times New Roman" w:hAnsi="Times New Roman" w:cs="Times New Roman"/>
+          <w:sz w:val="20"/>
+          <w:szCs w:val="20"/>
+          <w:lang w:eastAsia="en-IN"/>
+        </w:rPr>
+      </w:pPr>
+      <w:r>
+        <w:rPr>
+          <w:rFonts w:ascii="Times New Roman" w:eastAsia="Times New Roman" w:hAnsi="Times New Roman" w:cs="Times New Roman"/>
+          <w:sz w:val="20"/>
+          <w:szCs w:val="20"/>
+          <w:lang w:eastAsia="en-IN"/>
+        </w:rPr>
+        <w:lastRenderedPageBreak/>
+        <w:t xml:space="preserve">For those who want to use </w:t>
       </w:r>
       <w:r>
         <w:rPr>
@@ -1570,75 +1513,6 @@
           <w:szCs w:val="20"/>
           <w:lang w:eastAsia="en-IN"/>
         </w:rPr>
-        <w:t xml:space="preserve"> and a</w:t>
-      </w:r>
-      <w:r>
-        <w:rPr>
-          <w:rFonts w:ascii="Times New Roman" w:eastAsia="Times New Roman" w:hAnsi="Times New Roman" w:cs="Times New Roman"/>
-          <w:sz w:val="20"/>
-          <w:szCs w:val="20"/>
-          <w:lang w:eastAsia="en-IN"/>
-        </w:rPr>
-        <w:br/>
-      </w:r>
-      <w:hyperlink r:id="rId6" w:tgtFrame="_blank" w:history="1">
-        <w:r>
-          <w:rPr>
-            <w:rFonts w:ascii="Times New Roman" w:eastAsia="Times New Roman" w:hAnsi="Times New Roman" w:cs="Times New Roman"/>
-            <w:color w:val="0000FF"/>
-            <w:sz w:val="20"/>
-            <w:szCs w:val="20"/>
-            <w:u w:val="single"/>
-            <w:lang w:eastAsia="en-IN"/>
-          </w:rPr>
-          <w:t>vignette</w:t>
-        </w:r>
-      </w:hyperlink>
-      <w:r>
-        <w:rPr>
-          <w:rFonts w:ascii="Times New Roman" w:eastAsia="Times New Roman" w:hAnsi="Times New Roman" w:cs="Times New Roman"/>
-          <w:sz w:val="20"/>
-          <w:szCs w:val="20"/>
-          <w:lang w:eastAsia="en-IN"/>
-        </w:rPr>
-        <w:t xml:space="preserve"> of its usage on the package web page.</w:t>
-      </w:r>
-    </w:p>
-    <w:p>
-      <w:pPr>
-        <w:spacing w:before="100" w:beforeAutospacing="1" w:after="100" w:afterAutospacing="1" w:line="240" w:lineRule="auto"/>
-        <w:rPr>
-          <w:rFonts w:ascii="Times New Roman" w:eastAsia="Times New Roman" w:hAnsi="Times New Roman" w:cs="Times New Roman"/>
-          <w:sz w:val="20"/>
-          <w:szCs w:val="20"/>
-          <w:lang w:eastAsia="en-IN"/>
-        </w:rPr>
-      </w:pPr>
-      <w:r>
-        <w:rPr>
-          <w:rFonts w:ascii="Times New Roman" w:eastAsia="Times New Roman" w:hAnsi="Times New Roman" w:cs="Times New Roman"/>
-          <w:sz w:val="20"/>
-          <w:szCs w:val="20"/>
-          <w:lang w:eastAsia="en-IN"/>
-        </w:rPr>
-        <w:t xml:space="preserve">For those who want to use </w:t>
-      </w:r>
-      <w:r>
-        <w:rPr>
-          <w:rFonts w:ascii="Courier New" w:eastAsia="Times New Roman" w:hAnsi="Courier New" w:cs="Courier New"/>
-          <w:sz w:val="20"/>
-          <w:szCs w:val="20"/>
-          <w:lang w:eastAsia="en-IN"/>
-        </w:rPr>
-        <w:t>include_graphics2()</w:t>
-      </w:r>
-      <w:r>
-        <w:rPr>
-          <w:rFonts w:ascii="Times New Roman" w:eastAsia="Times New Roman" w:hAnsi="Times New Roman" w:cs="Times New Roman"/>
-          <w:sz w:val="20"/>
-          <w:szCs w:val="20"/>
-          <w:lang w:eastAsia="en-IN"/>
-        </w:rPr>
         <w:t xml:space="preserve"> but don’t want to depend on </w:t>
       </w:r>
       <w:proofErr w:type="spellStart"/>
@@ -1659,47 +1533,7 @@
           <w:szCs w:val="20"/>
           <w:lang w:eastAsia="en-IN"/>
         </w:rPr>
-        <w:t xml:space="preserve">, feel free to copy the </w:t>
-      </w:r>
-      <w:hyperlink r:id="rId7" w:tgtFrame="_blank" w:history="1">
-        <w:r>
-          <w:rPr>
-            <w:rFonts w:ascii="Times New Roman" w:eastAsia="Times New Roman" w:hAnsi="Times New Roman" w:cs="Times New Roman"/>
-            <w:color w:val="0000FF"/>
-            <w:sz w:val="20"/>
-            <w:szCs w:val="20"/>
-            <w:u w:val="single"/>
-            <w:lang w:eastAsia="en-IN"/>
-          </w:rPr>
-          <w:t>source</w:t>
-        </w:r>
-      </w:hyperlink>
-      <w:r>
-        <w:rPr>
-          <w:rFonts w:ascii="Times New Roman" w:eastAsia="Times New Roman" w:hAnsi="Times New Roman" w:cs="Times New Roman"/>
-          <w:sz w:val="20"/>
-          <w:szCs w:val="20"/>
-          <w:lang w:eastAsia="en-IN"/>
-        </w:rPr>
-        <w:t xml:space="preserve"> of </w:t>
-      </w:r>
-      <w:r>
-        <w:rPr>
-          <w:rFonts w:ascii="Courier New" w:eastAsia="Times New Roman" w:hAnsi="Courier New" w:cs="Courier New"/>
-          <w:sz w:val="20"/>
-          <w:szCs w:val="20"/>
-          <w:lang w:eastAsia="en-IN"/>
-        </w:rPr>
-        <w:t>include_graphics2()</w:t>
-      </w:r>
-      <w:r>
-        <w:rPr>
-          <w:rFonts w:ascii="Times New Roman" w:eastAsia="Times New Roman" w:hAnsi="Times New Roman" w:cs="Times New Roman"/>
-          <w:sz w:val="20"/>
-          <w:szCs w:val="20"/>
-          <w:lang w:eastAsia="en-IN"/>
-        </w:rPr>
-        <w:t xml:space="preserve"> to your personal package. If you don’t have one, you can still use the source script as regular R scripts, but remember to add the following lines to the top of the script:</w:t>
+        <w:t>. If you don’t have one, you can still use the source script as regular R scripts, but remember to add the following lines to the top of the script:</w:t>
       </w:r>
     </w:p>
     <w:p>
